--- a/CourseProject/Project Report.docx
+++ b/CourseProject/Project Report.docx
@@ -64,8 +64,9 @@
           <w:bCs/>
           <w:sz w:val="27"/>
           <w:szCs w:val="27"/>
-        </w:rPr>
-        <w:t>1. Dataset Description</w:t>
+          <w:highlight w:val="yellow"/>
+        </w:rPr>
+        <w:t>Dataset Description</w:t>
       </w:r>
     </w:p>
     <w:p>
@@ -140,7 +141,15 @@
         <w:t>Preprocessing</w:t>
       </w:r>
       <w:r>
-        <w:t>: Data is parsed to remove 'NaN' values. For algorithmic efficiency, the floating-point values are scaled by a factor of 100 and converted to integers.</w:t>
+        <w:t>: Data is parsed to remove '</w:t>
+      </w:r>
+      <w:proofErr w:type="spellStart"/>
+      <w:r>
+        <w:t>NaN</w:t>
+      </w:r>
+      <w:proofErr w:type="spellEnd"/>
+      <w:r>
+        <w:t>' values. For algorithmic efficiency, the floating-point values are scaled by a factor of 100 and converted to integers.</w:t>
       </w:r>
     </w:p>
     <w:p>
@@ -150,16 +159,17 @@
         <w:rPr>
           <w:b/>
           <w:bCs/>
-          <w:sz w:val="27"/>
-          <w:szCs w:val="27"/>
-        </w:rPr>
-      </w:pPr>
-      <w:r>
-        <w:rPr>
-          <w:b/>
-          <w:bCs/>
-          <w:sz w:val="27"/>
-          <w:szCs w:val="27"/>
+          <w:sz w:val="36"/>
+          <w:szCs w:val="36"/>
+        </w:rPr>
+      </w:pPr>
+      <w:r>
+        <w:rPr>
+          <w:b/>
+          <w:bCs/>
+          <w:sz w:val="36"/>
+          <w:szCs w:val="36"/>
+          <w:highlight w:val="yellow"/>
         </w:rPr>
         <w:t>Algorithms Used</w:t>
       </w:r>
@@ -234,12 +244,17 @@
         <w:rPr>
           <w:b/>
           <w:bCs/>
-        </w:rPr>
-      </w:pPr>
-      <w:r>
-        <w:rPr>
-          <w:b/>
-          <w:bCs/>
+          <w:sz w:val="36"/>
+          <w:szCs w:val="36"/>
+        </w:rPr>
+      </w:pPr>
+      <w:r>
+        <w:rPr>
+          <w:b/>
+          <w:bCs/>
+          <w:sz w:val="36"/>
+          <w:szCs w:val="36"/>
+          <w:highlight w:val="yellow"/>
         </w:rPr>
         <w:t>Runtime &amp; Memory Complexity</w:t>
       </w:r>
@@ -312,7 +327,6 @@
           <m:r>
             <w:rPr>
               <w:rFonts w:ascii="Cambria Math" w:hAnsi="Cambria Math"/>
-              <w:i/>
             </w:rPr>
             <w:br/>
           </m:r>
@@ -380,6 +394,7 @@
           <w:b/>
           <w:bCs/>
         </w:rPr>
+        <w:lastRenderedPageBreak/>
         <w:t>Rank Computation (compute_ranks):</w:t>
       </w:r>
     </w:p>
@@ -396,7 +411,6 @@
           <w:b/>
           <w:bCs/>
         </w:rPr>
-        <w:lastRenderedPageBreak/>
         <w:t>Sorting:</w:t>
       </w:r>
       <w:r>
@@ -567,7 +581,6 @@
           <m:r>
             <w:rPr>
               <w:rFonts w:ascii="Cambria Math" w:hAnsi="Cambria Math"/>
-              <w:i/>
             </w:rPr>
             <w:br/>
           </m:r>
@@ -598,7 +611,6 @@
           <m:r>
             <w:rPr>
               <w:rFonts w:ascii="Cambria Math" w:hAnsi="Cambria Math"/>
-              <w:i/>
             </w:rPr>
             <w:br/>
           </m:r>
@@ -769,7 +781,6 @@
           <m:r>
             <w:rPr>
               <w:rFonts w:ascii="Cambria Math" w:hAnsi="Cambria Math"/>
-              <w:i/>
             </w:rPr>
             <w:br/>
           </m:r>
@@ -870,24 +881,13 @@
           <m:r>
             <w:rPr>
               <w:rFonts w:ascii="Cambria Math" w:hAnsi="Cambria Math"/>
-              <w:i/>
             </w:rPr>
             <w:br/>
           </m:r>
         </m:oMath>
       </m:oMathPara>
     </w:p>
-    <w:p>
-      <w:r>
-        <w:rPr>
-          <w:noProof/>
-          <w14:ligatures w14:val="standardContextual"/>
-        </w:rPr>
-        <w:pict w14:anchorId="11B3BAB1">
-          <v:rect id="_x0000_i1026" alt="" style="width:415.3pt;height:.05pt;mso-width-percent:0;mso-height-percent:0;mso-width-percent:0;mso-height-percent:0" o:hralign="center" o:hrstd="t" o:hr="t" fillcolor="#a0a0a0" stroked="f"/>
-        </w:pict>
-      </w:r>
-    </w:p>
+    <w:p/>
     <w:p>
       <w:pPr>
         <w:spacing w:before="100" w:beforeAutospacing="1" w:after="100" w:afterAutospacing="1"/>
@@ -897,16 +897,43 @@
           <w:bCs/>
           <w:sz w:val="27"/>
           <w:szCs w:val="27"/>
-        </w:rPr>
-      </w:pPr>
-      <w:r>
+          <w:rtl/>
+        </w:rPr>
+      </w:pPr>
+    </w:p>
+    <w:p>
+      <w:pPr>
+        <w:spacing w:before="100" w:beforeAutospacing="1" w:after="100" w:afterAutospacing="1"/>
+        <w:outlineLvl w:val="2"/>
         <w:rPr>
           <w:b/>
           <w:bCs/>
           <w:sz w:val="27"/>
           <w:szCs w:val="27"/>
-        </w:rPr>
-        <w:t>2. Cartesian Tree Matching (CTM)</w:t>
+          <w:rtl/>
+        </w:rPr>
+      </w:pPr>
+    </w:p>
+    <w:p>
+      <w:pPr>
+        <w:spacing w:before="100" w:beforeAutospacing="1" w:after="100" w:afterAutospacing="1"/>
+        <w:outlineLvl w:val="2"/>
+        <w:rPr>
+          <w:b/>
+          <w:bCs/>
+          <w:sz w:val="27"/>
+          <w:szCs w:val="27"/>
+        </w:rPr>
+      </w:pPr>
+      <w:r>
+        <w:rPr>
+          <w:b/>
+          <w:bCs/>
+          <w:sz w:val="27"/>
+          <w:szCs w:val="27"/>
+        </w:rPr>
+        <w:lastRenderedPageBreak/>
+        <w:t>Cartesian Tree Matching (CTM)</w:t>
       </w:r>
     </w:p>
     <w:p>
@@ -933,7 +960,6 @@
           <m:r>
             <w:rPr>
               <w:rFonts w:ascii="Cambria Math" w:hAnsi="Cambria Math"/>
-              <w:i/>
             </w:rPr>
             <w:br/>
           </m:r>
@@ -949,12 +975,34 @@
           <w:b/>
           <w:bCs/>
         </w:rPr>
-        <w:lastRenderedPageBreak/>
-        <w:t>Motif Discovery (discover_ctm_motifs):</w:t>
+        <w:t>Motif Discovery (</w:t>
+      </w:r>
+      <w:proofErr w:type="spellStart"/>
+      <w:r>
+        <w:rPr>
+          <w:b/>
+          <w:bCs/>
+        </w:rPr>
+        <w:t>discover_ctm_motifs</w:t>
+      </w:r>
+      <w:proofErr w:type="spellEnd"/>
+      <w:r>
+        <w:rPr>
+          <w:b/>
+          <w:bCs/>
+        </w:rPr>
+        <w:t>):</w:t>
       </w:r>
       <w:r>
         <w:br/>
-        <w:t xml:space="preserve">Similar to OPM, it slides a window of size </w:t>
+      </w:r>
+      <w:proofErr w:type="gramStart"/>
+      <w:r>
+        <w:t>Similar to</w:t>
+      </w:r>
+      <w:proofErr w:type="gramEnd"/>
+      <w:r>
+        <w:t xml:space="preserve"> OPM, it slides a window of size </w:t>
       </w:r>
       <m:oMath>
         <m:r>
@@ -988,7 +1036,23 @@
           <w:b/>
           <w:bCs/>
         </w:rPr>
-        <w:t>Parent Distance (parent_distance):</w:t>
+        <w:t>Parent Distance (</w:t>
+      </w:r>
+      <w:proofErr w:type="spellStart"/>
+      <w:r>
+        <w:rPr>
+          <w:b/>
+          <w:bCs/>
+        </w:rPr>
+        <w:t>parent_distance</w:t>
+      </w:r>
+      <w:proofErr w:type="spellEnd"/>
+      <w:r>
+        <w:rPr>
+          <w:b/>
+          <w:bCs/>
+        </w:rPr>
+        <w:t>):</w:t>
       </w:r>
       <w:r>
         <w:br/>
@@ -998,6 +1062,7 @@
         <w:br/>
         <w:t xml:space="preserve">Since each element is pushed and popped from the stack at most once, </w:t>
       </w:r>
+      <w:proofErr w:type="spellStart"/>
       <w:r>
         <w:rPr>
           <w:rFonts w:ascii="Courier New" w:hAnsi="Courier New" w:cs="Courier New"/>
@@ -1006,6 +1071,7 @@
         </w:rPr>
         <w:t>parent_distance</w:t>
       </w:r>
+      <w:proofErr w:type="spellEnd"/>
       <w:r>
         <w:t xml:space="preserve"> runs in </w:t>
       </w:r>
@@ -1090,7 +1156,6 @@
           <m:r>
             <w:rPr>
               <w:rFonts w:ascii="Cambria Math" w:hAnsi="Cambria Math"/>
-              <w:i/>
             </w:rPr>
             <w:br/>
           </m:r>
@@ -1122,26 +1187,8 @@
             </w:rPr>
             <m:t>O(n⋅L)</m:t>
           </m:r>
-          <m:r>
-            <w:rPr>
-              <w:rFonts w:ascii="Cambria Math" w:hAnsi="Cambria Math"/>
-              <w:i/>
-            </w:rPr>
-            <w:br/>
-          </m:r>
         </m:oMath>
       </m:oMathPara>
-    </w:p>
-    <w:p>
-      <w:r>
-        <w:rPr>
-          <w:noProof/>
-          <w14:ligatures w14:val="standardContextual"/>
-        </w:rPr>
-        <w:pict w14:anchorId="6D75AA56">
-          <v:rect id="_x0000_i1025" alt="" style="width:415.3pt;height:.05pt;mso-width-percent:0;mso-height-percent:0;mso-width-percent:0;mso-height-percent:0" o:hralign="center" o:hrstd="t" o:hr="t" fillcolor="#a0a0a0" stroked="f"/>
-        </w:pict>
-      </w:r>
     </w:p>
     <w:p>
       <w:pPr>
@@ -1155,13 +1202,6 @@
             <w:rPr>
               <w:rFonts w:ascii="Cambria Math" w:hAnsi="Cambria Math"/>
             </w:rPr>
-            <m:t>O(n⋅L)</m:t>
-          </m:r>
-          <m:r>
-            <w:rPr>
-              <w:rFonts w:ascii="Cambria Math" w:hAnsi="Cambria Math"/>
-              <w:i/>
-            </w:rPr>
             <w:br/>
           </m:r>
         </m:oMath>
@@ -1180,7 +1220,14 @@
       </w:r>
       <w:r>
         <w:br/>
-        <w:t>Similar to OPM, the motifs dictionary stores tuples of parent-distance vectors.</w:t>
+      </w:r>
+      <w:proofErr w:type="gramStart"/>
+      <w:r>
+        <w:t>Similar to</w:t>
+      </w:r>
+      <w:proofErr w:type="gramEnd"/>
+      <w:r>
+        <w:t xml:space="preserve"> OPM, the motifs dictionary stores tuples of parent-distance vectors.</w:t>
       </w:r>
     </w:p>
     <w:p>
@@ -1240,8 +1287,13 @@
         <w:spacing w:before="100" w:beforeAutospacing="1" w:after="100" w:afterAutospacing="1"/>
       </w:pPr>
       <w:r>
-        <w:t>and the original sublists</w:t>
-      </w:r>
+        <w:t xml:space="preserve">and the original </w:t>
+      </w:r>
+      <w:proofErr w:type="spellStart"/>
+      <w:r>
+        <w:t>sublists</w:t>
+      </w:r>
+      <w:proofErr w:type="spellEnd"/>
     </w:p>
     <w:p>
       <w:pPr>
@@ -1313,7 +1365,6 @@
           <m:r>
             <w:rPr>
               <w:rFonts w:ascii="Cambria Math" w:hAnsi="Cambria Math"/>
-              <w:i/>
             </w:rPr>
             <w:br/>
           </m:r>
@@ -1329,16 +1380,30 @@
           <w:bCs/>
           <w:sz w:val="27"/>
           <w:szCs w:val="27"/>
-        </w:rPr>
-      </w:pPr>
-      <w:r>
+          <w:rtl/>
+        </w:rPr>
+      </w:pPr>
+    </w:p>
+    <w:p>
+      <w:pPr>
+        <w:spacing w:before="100" w:beforeAutospacing="1" w:after="100" w:afterAutospacing="1"/>
+        <w:outlineLvl w:val="2"/>
         <w:rPr>
           <w:b/>
           <w:bCs/>
           <w:sz w:val="27"/>
           <w:szCs w:val="27"/>
         </w:rPr>
-        <w:t>1. DC3 Algorithm (Suffix Array Construction)</w:t>
+      </w:pPr>
+      <w:r>
+        <w:rPr>
+          <w:b/>
+          <w:bCs/>
+          <w:sz w:val="27"/>
+          <w:szCs w:val="27"/>
+        </w:rPr>
+        <w:lastRenderedPageBreak/>
+        <w:t>DC3 Algorithm (Suffix Array Construction)</w:t>
       </w:r>
     </w:p>
     <w:p>
@@ -1439,7 +1504,6 @@
           <w:b/>
           <w:bCs/>
         </w:rPr>
-        <w:lastRenderedPageBreak/>
         <w:t>Recursive calls</w:t>
       </w:r>
       <w:r>
@@ -1599,13 +1663,41 @@
       <w:r>
         <w:t xml:space="preserve"> </w:t>
       </w:r>
+      <w:proofErr w:type="spellStart"/>
       <w:r>
         <w:rPr>
           <w:rFonts w:ascii="Courier New" w:hAnsi="Courier New" w:cs="Courier New"/>
           <w:sz w:val="20"/>
           <w:szCs w:val="20"/>
         </w:rPr>
-        <w:t>build_lcp_array(text, suffix_array)</w:t>
+        <w:t>build_lcp_array</w:t>
+      </w:r>
+      <w:proofErr w:type="spellEnd"/>
+      <w:r>
+        <w:rPr>
+          <w:rFonts w:ascii="Courier New" w:hAnsi="Courier New" w:cs="Courier New"/>
+          <w:sz w:val="20"/>
+          <w:szCs w:val="20"/>
+        </w:rPr>
+        <w:t xml:space="preserve">(text, </w:t>
+      </w:r>
+      <w:proofErr w:type="spellStart"/>
+      <w:r>
+        <w:rPr>
+          <w:rFonts w:ascii="Courier New" w:hAnsi="Courier New" w:cs="Courier New"/>
+          <w:sz w:val="20"/>
+          <w:szCs w:val="20"/>
+        </w:rPr>
+        <w:t>suffix_array</w:t>
+      </w:r>
+      <w:proofErr w:type="spellEnd"/>
+      <w:r>
+        <w:rPr>
+          <w:rFonts w:ascii="Courier New" w:hAnsi="Courier New" w:cs="Courier New"/>
+          <w:sz w:val="20"/>
+          <w:szCs w:val="20"/>
+        </w:rPr>
+        <w:t>)</w:t>
       </w:r>
     </w:p>
     <w:p>
@@ -1617,7 +1709,15 @@
         <w:spacing w:before="100" w:beforeAutospacing="1" w:after="100" w:afterAutospacing="1"/>
       </w:pPr>
       <w:r>
-        <w:t xml:space="preserve">Computes ranks in </w:t>
+        <w:t xml:space="preserve">Computes </w:t>
+      </w:r>
+      <w:proofErr w:type="gramStart"/>
+      <w:r>
+        <w:t>ranks</w:t>
+      </w:r>
+      <w:proofErr w:type="gramEnd"/>
+      <w:r>
+        <w:t xml:space="preserve"> in </w:t>
       </w:r>
       <m:oMath>
         <m:r>
@@ -1709,13 +1809,41 @@
       <w:r>
         <w:t xml:space="preserve"> </w:t>
       </w:r>
+      <w:proofErr w:type="spellStart"/>
       <w:r>
         <w:rPr>
           <w:rFonts w:ascii="Courier New" w:hAnsi="Courier New" w:cs="Courier New"/>
           <w:sz w:val="20"/>
           <w:szCs w:val="20"/>
         </w:rPr>
-        <w:t>find_longest_repeated_substring(data_string)</w:t>
+        <w:t>find_longest_repeated_substring</w:t>
+      </w:r>
+      <w:proofErr w:type="spellEnd"/>
+      <w:r>
+        <w:rPr>
+          <w:rFonts w:ascii="Courier New" w:hAnsi="Courier New" w:cs="Courier New"/>
+          <w:sz w:val="20"/>
+          <w:szCs w:val="20"/>
+        </w:rPr>
+        <w:t>(</w:t>
+      </w:r>
+      <w:proofErr w:type="spellStart"/>
+      <w:r>
+        <w:rPr>
+          <w:rFonts w:ascii="Courier New" w:hAnsi="Courier New" w:cs="Courier New"/>
+          <w:sz w:val="20"/>
+          <w:szCs w:val="20"/>
+        </w:rPr>
+        <w:t>data_string</w:t>
+      </w:r>
+      <w:proofErr w:type="spellEnd"/>
+      <w:r>
+        <w:rPr>
+          <w:rFonts w:ascii="Courier New" w:hAnsi="Courier New" w:cs="Courier New"/>
+          <w:sz w:val="20"/>
+          <w:szCs w:val="20"/>
+        </w:rPr>
+        <w:t>)</w:t>
       </w:r>
     </w:p>
     <w:p>
@@ -1760,13 +1888,23 @@
       <w:r>
         <w:t xml:space="preserve">Calls </w:t>
       </w:r>
+      <w:proofErr w:type="spellStart"/>
       <w:r>
         <w:rPr>
           <w:rFonts w:ascii="Courier New" w:hAnsi="Courier New" w:cs="Courier New"/>
           <w:sz w:val="20"/>
           <w:szCs w:val="20"/>
         </w:rPr>
-        <w:t>build_lcp_array()</w:t>
+        <w:t>build_lcp_array</w:t>
+      </w:r>
+      <w:proofErr w:type="spellEnd"/>
+      <w:r>
+        <w:rPr>
+          <w:rFonts w:ascii="Courier New" w:hAnsi="Courier New" w:cs="Courier New"/>
+          <w:sz w:val="20"/>
+          <w:szCs w:val="20"/>
+        </w:rPr>
+        <w:t>()</w:t>
       </w:r>
       <w:r>
         <w:t xml:space="preserve"> → </w:t>
@@ -1851,13 +1989,77 @@
       <w:r>
         <w:t xml:space="preserve"> </w:t>
       </w:r>
+      <w:proofErr w:type="spellStart"/>
       <w:r>
         <w:rPr>
           <w:rFonts w:ascii="Courier New" w:hAnsi="Courier New" w:cs="Courier New"/>
           <w:sz w:val="20"/>
           <w:szCs w:val="20"/>
         </w:rPr>
-        <w:t>find_most_frequent_substring(data_string, suffix_array, lcp, length)</w:t>
+        <w:t>find_most_frequent_substring</w:t>
+      </w:r>
+      <w:proofErr w:type="spellEnd"/>
+      <w:r>
+        <w:rPr>
+          <w:rFonts w:ascii="Courier New" w:hAnsi="Courier New" w:cs="Courier New"/>
+          <w:sz w:val="20"/>
+          <w:szCs w:val="20"/>
+        </w:rPr>
+        <w:t>(</w:t>
+      </w:r>
+      <w:proofErr w:type="spellStart"/>
+      <w:r>
+        <w:rPr>
+          <w:rFonts w:ascii="Courier New" w:hAnsi="Courier New" w:cs="Courier New"/>
+          <w:sz w:val="20"/>
+          <w:szCs w:val="20"/>
+        </w:rPr>
+        <w:t>data_string</w:t>
+      </w:r>
+      <w:proofErr w:type="spellEnd"/>
+      <w:r>
+        <w:rPr>
+          <w:rFonts w:ascii="Courier New" w:hAnsi="Courier New" w:cs="Courier New"/>
+          <w:sz w:val="20"/>
+          <w:szCs w:val="20"/>
+        </w:rPr>
+        <w:t xml:space="preserve">, </w:t>
+      </w:r>
+      <w:proofErr w:type="spellStart"/>
+      <w:r>
+        <w:rPr>
+          <w:rFonts w:ascii="Courier New" w:hAnsi="Courier New" w:cs="Courier New"/>
+          <w:sz w:val="20"/>
+          <w:szCs w:val="20"/>
+        </w:rPr>
+        <w:t>suffix_array</w:t>
+      </w:r>
+      <w:proofErr w:type="spellEnd"/>
+      <w:r>
+        <w:rPr>
+          <w:rFonts w:ascii="Courier New" w:hAnsi="Courier New" w:cs="Courier New"/>
+          <w:sz w:val="20"/>
+          <w:szCs w:val="20"/>
+        </w:rPr>
+        <w:t xml:space="preserve">, </w:t>
+      </w:r>
+      <w:proofErr w:type="spellStart"/>
+      <w:r>
+        <w:rPr>
+          <w:rFonts w:ascii="Courier New" w:hAnsi="Courier New" w:cs="Courier New"/>
+          <w:sz w:val="20"/>
+          <w:szCs w:val="20"/>
+        </w:rPr>
+        <w:t>lcp</w:t>
+      </w:r>
+      <w:proofErr w:type="spellEnd"/>
+      <w:r>
+        <w:rPr>
+          <w:rFonts w:ascii="Courier New" w:hAnsi="Courier New" w:cs="Courier New"/>
+          <w:sz w:val="20"/>
+          <w:szCs w:val="20"/>
+        </w:rPr>
+        <w:t>, length)</w:t>
       </w:r>
     </w:p>
     <w:p>
@@ -1911,6 +2113,7 @@
         <w:spacing w:before="100" w:beforeAutospacing="1" w:after="100" w:afterAutospacing="1"/>
       </w:pPr>
       <w:r>
+        <w:lastRenderedPageBreak/>
         <w:t xml:space="preserve">However, the loop </w:t>
       </w:r>
       <w:r>
@@ -1923,13 +2126,23 @@
       <w:r>
         <w:t xml:space="preserve"> when </w:t>
       </w:r>
+      <w:proofErr w:type="spellStart"/>
       <w:r>
         <w:rPr>
           <w:rFonts w:ascii="Courier New" w:hAnsi="Courier New" w:cs="Courier New"/>
           <w:sz w:val="20"/>
           <w:szCs w:val="20"/>
         </w:rPr>
-        <w:t>curr_freq &lt;= 1</w:t>
+        <w:t>curr_freq</w:t>
+      </w:r>
+      <w:proofErr w:type="spellEnd"/>
+      <w:r>
+        <w:rPr>
+          <w:rFonts w:ascii="Courier New" w:hAnsi="Courier New" w:cs="Courier New"/>
+          <w:sz w:val="20"/>
+          <w:szCs w:val="20"/>
+        </w:rPr>
+        <w:t xml:space="preserve"> &lt;= 1</w:t>
       </w:r>
       <w:r>
         <w:t xml:space="preserve">, so in practice it terminates much earlier than </w:t>
@@ -2048,14 +2261,23 @@
         </w:numPr>
         <w:spacing w:before="100" w:beforeAutospacing="1" w:after="100" w:afterAutospacing="1"/>
       </w:pPr>
+      <w:proofErr w:type="spellStart"/>
       <w:r>
         <w:rPr>
           <w:rFonts w:ascii="Courier New" w:hAnsi="Courier New" w:cs="Courier New"/>
           <w:sz w:val="20"/>
           <w:szCs w:val="20"/>
         </w:rPr>
-        <w:lastRenderedPageBreak/>
-        <w:t>load_data()</w:t>
+        <w:t>load_data</w:t>
+      </w:r>
+      <w:proofErr w:type="spellEnd"/>
+      <w:r>
+        <w:rPr>
+          <w:rFonts w:ascii="Courier New" w:hAnsi="Courier New" w:cs="Courier New"/>
+          <w:sz w:val="20"/>
+          <w:szCs w:val="20"/>
+        </w:rPr>
+        <w:t>()</w:t>
       </w:r>
       <w:r>
         <w:t xml:space="preserve"> → </w:t>
@@ -2077,13 +2299,23 @@
         </w:numPr>
         <w:spacing w:before="100" w:beforeAutospacing="1" w:after="100" w:afterAutospacing="1"/>
       </w:pPr>
+      <w:proofErr w:type="spellStart"/>
       <w:r>
         <w:rPr>
           <w:rFonts w:ascii="Courier New" w:hAnsi="Courier New" w:cs="Courier New"/>
           <w:sz w:val="20"/>
           <w:szCs w:val="20"/>
         </w:rPr>
-        <w:t>find_longest_repeated_substring()</w:t>
+        <w:t>find_longest_repeated_substring</w:t>
+      </w:r>
+      <w:proofErr w:type="spellEnd"/>
+      <w:r>
+        <w:rPr>
+          <w:rFonts w:ascii="Courier New" w:hAnsi="Courier New" w:cs="Courier New"/>
+          <w:sz w:val="20"/>
+          <w:szCs w:val="20"/>
+        </w:rPr>
+        <w:t>()</w:t>
       </w:r>
       <w:r>
         <w:t xml:space="preserve"> → </w:t>
@@ -2485,7 +2717,23 @@
                 <w:rStyle w:val="ae"/>
                 <w:rFonts w:eastAsiaTheme="majorEastAsia"/>
               </w:rPr>
-              <w:t>Temporary Structures (arr12, sa0, rank_arr)</w:t>
+              <w:t xml:space="preserve">Temporary Structures (arr12, sa0, </w:t>
+            </w:r>
+            <w:proofErr w:type="spellStart"/>
+            <w:r>
+              <w:rPr>
+                <w:rStyle w:val="ae"/>
+                <w:rFonts w:eastAsiaTheme="majorEastAsia"/>
+              </w:rPr>
+              <w:t>rank_arr</w:t>
+            </w:r>
+            <w:proofErr w:type="spellEnd"/>
+            <w:r>
+              <w:rPr>
+                <w:rStyle w:val="ae"/>
+                <w:rFonts w:eastAsiaTheme="majorEastAsia"/>
+              </w:rPr>
+              <w:t>)</w:t>
             </w:r>
           </w:p>
         </w:tc>
@@ -2530,7 +2778,23 @@
                 <w:rStyle w:val="ae"/>
                 <w:rFonts w:eastAsiaTheme="majorEastAsia"/>
               </w:rPr>
-              <w:t>Candidate Lists (candidates, top_k_candidates)</w:t>
+              <w:t xml:space="preserve">Candidate Lists (candidates, </w:t>
+            </w:r>
+            <w:proofErr w:type="spellStart"/>
+            <w:r>
+              <w:rPr>
+                <w:rStyle w:val="ae"/>
+                <w:rFonts w:eastAsiaTheme="majorEastAsia"/>
+              </w:rPr>
+              <w:t>top_k_candidates</w:t>
+            </w:r>
+            <w:proofErr w:type="spellEnd"/>
+            <w:r>
+              <w:rPr>
+                <w:rStyle w:val="ae"/>
+                <w:rFonts w:eastAsiaTheme="majorEastAsia"/>
+              </w:rPr>
+              <w:t>)</w:t>
             </w:r>
           </w:p>
         </w:tc>
@@ -2624,6 +2888,7 @@
         </w:numPr>
         <w:spacing w:before="100" w:beforeAutospacing="1" w:after="100" w:afterAutospacing="1"/>
       </w:pPr>
+      <w:proofErr w:type="spellStart"/>
       <w:r>
         <w:rPr>
           <w:rFonts w:ascii="Courier New" w:hAnsi="Courier New" w:cs="Courier New"/>
@@ -2632,9 +2897,11 @@
         </w:rPr>
         <w:t>analyze_motif_group</w:t>
       </w:r>
+      <w:proofErr w:type="spellEnd"/>
       <w:r>
         <w:t xml:space="preserve">, </w:t>
       </w:r>
+      <w:proofErr w:type="spellStart"/>
       <w:r>
         <w:rPr>
           <w:rFonts w:ascii="Courier New" w:hAnsi="Courier New" w:cs="Courier New"/>
@@ -2643,6 +2910,7 @@
         </w:rPr>
         <w:t>summarize_motif</w:t>
       </w:r>
+      <w:proofErr w:type="spellEnd"/>
       <w:r>
         <w:t>, etc., iterate through these positions once.</w:t>
       </w:r>
@@ -2728,13 +2996,7 @@
             <w:rPr>
               <w:rFonts w:ascii="Cambria Math" w:hAnsi="Cambria Math"/>
             </w:rPr>
-            <m:t xml:space="preserve">Total : </m:t>
-          </m:r>
-          <m:r>
-            <w:rPr>
-              <w:rFonts w:ascii="Cambria Math" w:hAnsi="Cambria Math"/>
-            </w:rPr>
-            <m:t>O(n⋅L)</m:t>
+            <m:t>Total : O(n⋅L)</m:t>
           </m:r>
         </m:oMath>
       </m:oMathPara>
@@ -2751,6 +3013,7 @@
           <w:rStyle w:val="ae"/>
           <w:rFonts w:eastAsiaTheme="majorEastAsia"/>
         </w:rPr>
+        <w:lastRenderedPageBreak/>
         <w:t>Memory:</w:t>
       </w:r>
       <w:r>
@@ -2828,7 +3091,7 @@
           <w:sz w:val="27"/>
           <w:szCs w:val="27"/>
         </w:rPr>
-        <w:t>(4) Visualization (Plotting Functions)</w:t>
+        <w:t>Visualization (Plotting Functions)</w:t>
       </w:r>
     </w:p>
     <w:p>
@@ -2840,7 +3103,6 @@
         <w:spacing w:before="100" w:beforeAutospacing="1" w:after="100" w:afterAutospacing="1"/>
       </w:pPr>
       <w:r>
-        <w:lastRenderedPageBreak/>
         <w:t>Matplotlib plotting, normalization, and statistical aggregation across motifs.</w:t>
       </w:r>
     </w:p>
@@ -2878,6 +3140,7 @@
       <w:r>
         <w:t>Creating trees (</w:t>
       </w:r>
+      <w:proofErr w:type="spellStart"/>
       <w:r>
         <w:rPr>
           <w:rFonts w:ascii="Courier New" w:hAnsi="Courier New" w:cs="Courier New"/>
@@ -2886,9 +3149,11 @@
         </w:rPr>
         <w:t>plot_ctm_tree</w:t>
       </w:r>
+      <w:proofErr w:type="spellEnd"/>
       <w:r>
         <w:t xml:space="preserve">) uses </w:t>
       </w:r>
+      <w:proofErr w:type="spellStart"/>
       <w:r>
         <w:rPr>
           <w:b/>
@@ -2896,6 +3161,7 @@
         </w:rPr>
         <w:t>NetworkX</w:t>
       </w:r>
+      <w:proofErr w:type="spellEnd"/>
       <w:r>
         <w:t xml:space="preserve">, which builds and draws a graph with </w:t>
       </w:r>
@@ -3106,6 +3372,9 @@
             </m:e>
           </m:nary>
           <m:r>
+            <m:rPr>
+              <m:sty m:val="p"/>
+            </m:rPr>
             <w:rPr>
               <w:rFonts w:ascii="Cambria Math" w:hAnsi="Cambria Math"/>
             </w:rPr>
@@ -3235,7 +3504,6 @@
           <m:r>
             <w:rPr>
               <w:rFonts w:ascii="Cambria Math" w:hAnsi="Cambria Math"/>
-              <w:i/>
             </w:rPr>
             <w:br/>
           </m:r>
@@ -3299,6 +3567,9 @@
             <m:t xml:space="preserve"> (dominated by OPM phase)</m:t>
           </m:r>
           <m:r>
+            <m:rPr>
+              <m:sty m:val="p"/>
+            </m:rPr>
             <w:br/>
           </m:r>
         </m:oMath>
@@ -3358,12 +3629,1305 @@
           <m:r>
             <w:rPr>
               <w:rFonts w:ascii="Cambria Math" w:hAnsi="Cambria Math"/>
-              <w:i/>
             </w:rPr>
             <w:br/>
           </m:r>
         </m:oMath>
       </m:oMathPara>
+    </w:p>
+    <w:p>
+      <w:pPr>
+        <w:bidi/>
+      </w:pPr>
+    </w:p>
+    <w:p>
+      <w:pPr>
+        <w:bidi/>
+      </w:pPr>
+    </w:p>
+    <w:p>
+      <w:pPr>
+        <w:bidi/>
+      </w:pPr>
+    </w:p>
+    <w:p>
+      <w:pPr>
+        <w:bidi/>
+      </w:pPr>
+    </w:p>
+    <w:p>
+      <w:pPr>
+        <w:bidi/>
+      </w:pPr>
+    </w:p>
+    <w:p>
+      <w:pPr>
+        <w:bidi/>
+        <w:jc w:val="right"/>
+      </w:pPr>
+    </w:p>
+    <w:p>
+      <w:pPr>
+        <w:bidi/>
+        <w:jc w:val="right"/>
+      </w:pPr>
+    </w:p>
+    <w:p>
+      <w:pPr>
+        <w:bidi/>
+        <w:jc w:val="right"/>
+      </w:pPr>
+    </w:p>
+    <w:p>
+      <w:pPr>
+        <w:bidi/>
+        <w:jc w:val="right"/>
+      </w:pPr>
+    </w:p>
+    <w:p>
+      <w:pPr>
+        <w:bidi/>
+        <w:jc w:val="right"/>
+      </w:pPr>
+    </w:p>
+    <w:p>
+      <w:pPr>
+        <w:bidi/>
+        <w:jc w:val="right"/>
+      </w:pPr>
+    </w:p>
+    <w:p>
+      <w:pPr>
+        <w:bidi/>
+        <w:jc w:val="right"/>
+      </w:pPr>
+    </w:p>
+    <w:p>
+      <w:pPr>
+        <w:bidi/>
+        <w:jc w:val="right"/>
+      </w:pPr>
+    </w:p>
+    <w:p>
+      <w:pPr>
+        <w:bidi/>
+        <w:jc w:val="right"/>
+      </w:pPr>
+    </w:p>
+    <w:p>
+      <w:pPr>
+        <w:bidi/>
+        <w:jc w:val="right"/>
+      </w:pPr>
+    </w:p>
+    <w:p>
+      <w:pPr>
+        <w:bidi/>
+        <w:jc w:val="right"/>
+      </w:pPr>
+    </w:p>
+    <w:p>
+      <w:pPr>
+        <w:pStyle w:val="p1"/>
+        <w:rPr>
+          <w:b/>
+          <w:bCs/>
+          <w:sz w:val="27"/>
+          <w:szCs w:val="27"/>
+        </w:rPr>
+      </w:pPr>
+      <w:r>
+        <w:rPr>
+          <w:b/>
+          <w:bCs/>
+          <w:sz w:val="27"/>
+          <w:szCs w:val="27"/>
+          <w:highlight w:val="yellow"/>
+        </w:rPr>
+        <w:t>Results: motifs and repeated substrings:</w:t>
+      </w:r>
+    </w:p>
+    <w:p>
+      <w:pPr>
+        <w:pStyle w:val="p1"/>
+        <w:rPr>
+          <w:b/>
+          <w:bCs/>
+          <w:sz w:val="27"/>
+          <w:szCs w:val="27"/>
+        </w:rPr>
+      </w:pPr>
+    </w:p>
+    <w:p>
+      <w:pPr>
+        <w:pStyle w:val="p1"/>
+        <w:rPr>
+          <w:b/>
+          <w:bCs/>
+          <w:sz w:val="27"/>
+          <w:szCs w:val="27"/>
+        </w:rPr>
+      </w:pPr>
+    </w:p>
+    <w:p>
+      <w:pPr>
+        <w:pStyle w:val="p1"/>
+        <w:rPr>
+          <w:sz w:val="27"/>
+          <w:szCs w:val="27"/>
+        </w:rPr>
+      </w:pPr>
+      <w:r>
+        <w:rPr>
+          <w:sz w:val="27"/>
+          <w:szCs w:val="27"/>
+        </w:rPr>
+        <w:t>(An example)</w:t>
+      </w:r>
+      <w:r>
+        <w:rPr>
+          <w:sz w:val="27"/>
+          <w:szCs w:val="27"/>
+        </w:rPr>
+        <w:t>:</w:t>
+      </w:r>
+    </w:p>
+    <w:p>
+      <w:pPr>
+        <w:pStyle w:val="p1"/>
+        <w:rPr>
+          <w:b/>
+          <w:bCs/>
+          <w:sz w:val="27"/>
+          <w:szCs w:val="27"/>
+        </w:rPr>
+      </w:pPr>
+    </w:p>
+    <w:p>
+      <w:pPr>
+        <w:bidi/>
+        <w:jc w:val="right"/>
+        <w:rPr>
+          <w:rtl/>
+        </w:rPr>
+      </w:pPr>
+      <w:r>
+        <w:rPr>
+          <w:noProof/>
+          <w:rtl/>
+        </w:rPr>
+        <w:drawing>
+          <wp:inline distT="0" distB="0" distL="0" distR="0" wp14:anchorId="421958B3" wp14:editId="108987F5">
+            <wp:extent cx="5274310" cy="1804670"/>
+            <wp:effectExtent l="0" t="0" r="0" b="0"/>
+            <wp:docPr id="690841762" name="תמונה 1"/>
+            <wp:cNvGraphicFramePr>
+              <a:graphicFrameLocks xmlns:a="http://schemas.openxmlformats.org/drawingml/2006/main" noChangeAspect="1"/>
+            </wp:cNvGraphicFramePr>
+            <a:graphic xmlns:a="http://schemas.openxmlformats.org/drawingml/2006/main">
+              <a:graphicData uri="http://schemas.openxmlformats.org/drawingml/2006/picture">
+                <pic:pic xmlns:pic="http://schemas.openxmlformats.org/drawingml/2006/picture">
+                  <pic:nvPicPr>
+                    <pic:cNvPr id="690841762" name=""/>
+                    <pic:cNvPicPr/>
+                  </pic:nvPicPr>
+                  <pic:blipFill>
+                    <a:blip r:embed="rId5"/>
+                    <a:stretch>
+                      <a:fillRect/>
+                    </a:stretch>
+                  </pic:blipFill>
+                  <pic:spPr>
+                    <a:xfrm>
+                      <a:off x="0" y="0"/>
+                      <a:ext cx="5274310" cy="1804670"/>
+                    </a:xfrm>
+                    <a:prstGeom prst="rect">
+                      <a:avLst/>
+                    </a:prstGeom>
+                  </pic:spPr>
+                </pic:pic>
+              </a:graphicData>
+            </a:graphic>
+          </wp:inline>
+        </w:drawing>
+      </w:r>
+    </w:p>
+    <w:p>
+      <w:pPr>
+        <w:bidi/>
+      </w:pPr>
+    </w:p>
+    <w:p>
+      <w:pPr>
+        <w:bidi/>
+      </w:pPr>
+    </w:p>
+    <w:p>
+      <w:pPr>
+        <w:bidi/>
+      </w:pPr>
+    </w:p>
+    <w:p>
+      <w:pPr>
+        <w:bidi/>
+      </w:pPr>
+      <w:r>
+        <w:rPr>
+          <w:noProof/>
+          <w:rtl/>
+        </w:rPr>
+        <w:drawing>
+          <wp:inline distT="0" distB="0" distL="0" distR="0" wp14:anchorId="729E9778" wp14:editId="350C6186">
+            <wp:extent cx="5274310" cy="1565910"/>
+            <wp:effectExtent l="0" t="0" r="0" b="0"/>
+            <wp:docPr id="837797491" name="תמונה 1"/>
+            <wp:cNvGraphicFramePr>
+              <a:graphicFrameLocks xmlns:a="http://schemas.openxmlformats.org/drawingml/2006/main" noChangeAspect="1"/>
+            </wp:cNvGraphicFramePr>
+            <a:graphic xmlns:a="http://schemas.openxmlformats.org/drawingml/2006/main">
+              <a:graphicData uri="http://schemas.openxmlformats.org/drawingml/2006/picture">
+                <pic:pic xmlns:pic="http://schemas.openxmlformats.org/drawingml/2006/picture">
+                  <pic:nvPicPr>
+                    <pic:cNvPr id="837797491" name=""/>
+                    <pic:cNvPicPr/>
+                  </pic:nvPicPr>
+                  <pic:blipFill>
+                    <a:blip r:embed="rId6"/>
+                    <a:stretch>
+                      <a:fillRect/>
+                    </a:stretch>
+                  </pic:blipFill>
+                  <pic:spPr>
+                    <a:xfrm>
+                      <a:off x="0" y="0"/>
+                      <a:ext cx="5274310" cy="1565910"/>
+                    </a:xfrm>
+                    <a:prstGeom prst="rect">
+                      <a:avLst/>
+                    </a:prstGeom>
+                  </pic:spPr>
+                </pic:pic>
+              </a:graphicData>
+            </a:graphic>
+          </wp:inline>
+        </w:drawing>
+      </w:r>
+    </w:p>
+    <w:p>
+      <w:pPr>
+        <w:bidi/>
+      </w:pPr>
+    </w:p>
+    <w:p>
+      <w:pPr>
+        <w:bidi/>
+        <w:rPr>
+          <w:rtl/>
+        </w:rPr>
+      </w:pPr>
+      <w:r>
+        <w:rPr>
+          <w:noProof/>
+          <w:rtl/>
+        </w:rPr>
+        <w:lastRenderedPageBreak/>
+        <w:drawing>
+          <wp:anchor distT="0" distB="0" distL="114300" distR="114300" simplePos="0" relativeHeight="251658240" behindDoc="0" locked="0" layoutInCell="1" allowOverlap="1" wp14:anchorId="70B34936" wp14:editId="5147847B">
+            <wp:simplePos x="0" y="0"/>
+            <wp:positionH relativeFrom="column">
+              <wp:posOffset>161485</wp:posOffset>
+            </wp:positionH>
+            <wp:positionV relativeFrom="paragraph">
+              <wp:posOffset>186299</wp:posOffset>
+            </wp:positionV>
+            <wp:extent cx="4298315" cy="2061210"/>
+            <wp:effectExtent l="0" t="0" r="0" b="0"/>
+            <wp:wrapSquare wrapText="bothSides"/>
+            <wp:docPr id="1938668855" name="תמונה 1"/>
+            <wp:cNvGraphicFramePr>
+              <a:graphicFrameLocks xmlns:a="http://schemas.openxmlformats.org/drawingml/2006/main" noChangeAspect="1"/>
+            </wp:cNvGraphicFramePr>
+            <a:graphic xmlns:a="http://schemas.openxmlformats.org/drawingml/2006/main">
+              <a:graphicData uri="http://schemas.openxmlformats.org/drawingml/2006/picture">
+                <pic:pic xmlns:pic="http://schemas.openxmlformats.org/drawingml/2006/picture">
+                  <pic:nvPicPr>
+                    <pic:cNvPr id="1938668855" name=""/>
+                    <pic:cNvPicPr/>
+                  </pic:nvPicPr>
+                  <pic:blipFill>
+                    <a:blip r:embed="rId7">
+                      <a:extLst>
+                        <a:ext uri="{28A0092B-C50C-407E-A947-70E740481C1C}">
+                          <a14:useLocalDpi xmlns:a14="http://schemas.microsoft.com/office/drawing/2010/main" val="0"/>
+                        </a:ext>
+                      </a:extLst>
+                    </a:blip>
+                    <a:stretch>
+                      <a:fillRect/>
+                    </a:stretch>
+                  </pic:blipFill>
+                  <pic:spPr>
+                    <a:xfrm>
+                      <a:off x="0" y="0"/>
+                      <a:ext cx="4298315" cy="2061210"/>
+                    </a:xfrm>
+                    <a:prstGeom prst="rect">
+                      <a:avLst/>
+                    </a:prstGeom>
+                  </pic:spPr>
+                </pic:pic>
+              </a:graphicData>
+            </a:graphic>
+            <wp14:sizeRelH relativeFrom="page">
+              <wp14:pctWidth>0</wp14:pctWidth>
+            </wp14:sizeRelH>
+            <wp14:sizeRelV relativeFrom="page">
+              <wp14:pctHeight>0</wp14:pctHeight>
+            </wp14:sizeRelV>
+          </wp:anchor>
+        </w:drawing>
+      </w:r>
+    </w:p>
+    <w:p>
+      <w:pPr>
+        <w:bidi/>
+      </w:pPr>
+    </w:p>
+    <w:p>
+      <w:pPr>
+        <w:bidi/>
+      </w:pPr>
+    </w:p>
+    <w:p>
+      <w:pPr>
+        <w:bidi/>
+      </w:pPr>
+    </w:p>
+    <w:p>
+      <w:pPr>
+        <w:bidi/>
+      </w:pPr>
+    </w:p>
+    <w:p>
+      <w:pPr>
+        <w:bidi/>
+      </w:pPr>
+    </w:p>
+    <w:p>
+      <w:pPr>
+        <w:bidi/>
+      </w:pPr>
+    </w:p>
+    <w:p>
+      <w:pPr>
+        <w:bidi/>
+      </w:pPr>
+    </w:p>
+    <w:p>
+      <w:pPr>
+        <w:bidi/>
+      </w:pPr>
+    </w:p>
+    <w:p>
+      <w:pPr>
+        <w:bidi/>
+      </w:pPr>
+    </w:p>
+    <w:p>
+      <w:pPr>
+        <w:bidi/>
+      </w:pPr>
+    </w:p>
+    <w:p>
+      <w:pPr>
+        <w:bidi/>
+      </w:pPr>
+    </w:p>
+    <w:p>
+      <w:pPr>
+        <w:bidi/>
+      </w:pPr>
+    </w:p>
+    <w:p>
+      <w:pPr>
+        <w:bidi/>
+      </w:pPr>
+    </w:p>
+    <w:p>
+      <w:pPr>
+        <w:bidi/>
+      </w:pPr>
+    </w:p>
+    <w:p>
+      <w:pPr>
+        <w:tabs>
+          <w:tab w:val="left" w:pos="7001"/>
+        </w:tabs>
+        <w:bidi/>
+      </w:pPr>
+      <w:r>
+        <w:rPr>
+          <w:noProof/>
+          <w:rtl/>
+        </w:rPr>
+        <w:drawing>
+          <wp:inline distT="0" distB="0" distL="0" distR="0" wp14:anchorId="45B23534" wp14:editId="60AFE581">
+            <wp:extent cx="5181600" cy="1625600"/>
+            <wp:effectExtent l="0" t="0" r="0" b="0"/>
+            <wp:docPr id="805495198" name="תמונה 1"/>
+            <wp:cNvGraphicFramePr>
+              <a:graphicFrameLocks xmlns:a="http://schemas.openxmlformats.org/drawingml/2006/main" noChangeAspect="1"/>
+            </wp:cNvGraphicFramePr>
+            <a:graphic xmlns:a="http://schemas.openxmlformats.org/drawingml/2006/main">
+              <a:graphicData uri="http://schemas.openxmlformats.org/drawingml/2006/picture">
+                <pic:pic xmlns:pic="http://schemas.openxmlformats.org/drawingml/2006/picture">
+                  <pic:nvPicPr>
+                    <pic:cNvPr id="805495198" name=""/>
+                    <pic:cNvPicPr/>
+                  </pic:nvPicPr>
+                  <pic:blipFill>
+                    <a:blip r:embed="rId8"/>
+                    <a:stretch>
+                      <a:fillRect/>
+                    </a:stretch>
+                  </pic:blipFill>
+                  <pic:spPr>
+                    <a:xfrm>
+                      <a:off x="0" y="0"/>
+                      <a:ext cx="5181600" cy="1625600"/>
+                    </a:xfrm>
+                    <a:prstGeom prst="rect">
+                      <a:avLst/>
+                    </a:prstGeom>
+                  </pic:spPr>
+                </pic:pic>
+              </a:graphicData>
+            </a:graphic>
+          </wp:inline>
+        </w:drawing>
+      </w:r>
+      <w:r>
+        <w:rPr>
+          <w:rtl/>
+        </w:rPr>
+        <w:tab/>
+      </w:r>
+      <w:r>
+        <w:rPr>
+          <w:noProof/>
+          <w:rtl/>
+        </w:rPr>
+        <w:drawing>
+          <wp:inline distT="0" distB="0" distL="0" distR="0" wp14:anchorId="4C373C42" wp14:editId="3A3C0D7A">
+            <wp:extent cx="5274310" cy="2061210"/>
+            <wp:effectExtent l="0" t="0" r="0" b="0"/>
+            <wp:docPr id="1517328116" name="תמונה 1"/>
+            <wp:cNvGraphicFramePr>
+              <a:graphicFrameLocks xmlns:a="http://schemas.openxmlformats.org/drawingml/2006/main" noChangeAspect="1"/>
+            </wp:cNvGraphicFramePr>
+            <a:graphic xmlns:a="http://schemas.openxmlformats.org/drawingml/2006/main">
+              <a:graphicData uri="http://schemas.openxmlformats.org/drawingml/2006/picture">
+                <pic:pic xmlns:pic="http://schemas.openxmlformats.org/drawingml/2006/picture">
+                  <pic:nvPicPr>
+                    <pic:cNvPr id="1517328116" name=""/>
+                    <pic:cNvPicPr/>
+                  </pic:nvPicPr>
+                  <pic:blipFill>
+                    <a:blip r:embed="rId9"/>
+                    <a:stretch>
+                      <a:fillRect/>
+                    </a:stretch>
+                  </pic:blipFill>
+                  <pic:spPr>
+                    <a:xfrm>
+                      <a:off x="0" y="0"/>
+                      <a:ext cx="5274310" cy="2061210"/>
+                    </a:xfrm>
+                    <a:prstGeom prst="rect">
+                      <a:avLst/>
+                    </a:prstGeom>
+                  </pic:spPr>
+                </pic:pic>
+              </a:graphicData>
+            </a:graphic>
+          </wp:inline>
+        </w:drawing>
+      </w:r>
+    </w:p>
+    <w:p>
+      <w:pPr>
+        <w:bidi/>
+        <w:jc w:val="right"/>
+      </w:pPr>
+    </w:p>
+    <w:p>
+      <w:r>
+        <w:rPr>
+          <w:noProof/>
+          <w:rtl/>
+        </w:rPr>
+        <w:lastRenderedPageBreak/>
+        <w:drawing>
+          <wp:anchor distT="0" distB="0" distL="114300" distR="114300" simplePos="0" relativeHeight="251659264" behindDoc="0" locked="0" layoutInCell="1" allowOverlap="1" wp14:anchorId="7C81E8C2" wp14:editId="73D8A7BF">
+            <wp:simplePos x="0" y="0"/>
+            <wp:positionH relativeFrom="column">
+              <wp:posOffset>0</wp:posOffset>
+            </wp:positionH>
+            <wp:positionV relativeFrom="paragraph">
+              <wp:posOffset>2106148</wp:posOffset>
+            </wp:positionV>
+            <wp:extent cx="5274310" cy="1769110"/>
+            <wp:effectExtent l="0" t="0" r="0" b="0"/>
+            <wp:wrapSquare wrapText="bothSides"/>
+            <wp:docPr id="1373131440" name="תמונה 1"/>
+            <wp:cNvGraphicFramePr>
+              <a:graphicFrameLocks xmlns:a="http://schemas.openxmlformats.org/drawingml/2006/main" noChangeAspect="1"/>
+            </wp:cNvGraphicFramePr>
+            <a:graphic xmlns:a="http://schemas.openxmlformats.org/drawingml/2006/main">
+              <a:graphicData uri="http://schemas.openxmlformats.org/drawingml/2006/picture">
+                <pic:pic xmlns:pic="http://schemas.openxmlformats.org/drawingml/2006/picture">
+                  <pic:nvPicPr>
+                    <pic:cNvPr id="1373131440" name=""/>
+                    <pic:cNvPicPr/>
+                  </pic:nvPicPr>
+                  <pic:blipFill>
+                    <a:blip r:embed="rId10">
+                      <a:extLst>
+                        <a:ext uri="{28A0092B-C50C-407E-A947-70E740481C1C}">
+                          <a14:useLocalDpi xmlns:a14="http://schemas.microsoft.com/office/drawing/2010/main" val="0"/>
+                        </a:ext>
+                      </a:extLst>
+                    </a:blip>
+                    <a:stretch>
+                      <a:fillRect/>
+                    </a:stretch>
+                  </pic:blipFill>
+                  <pic:spPr>
+                    <a:xfrm>
+                      <a:off x="0" y="0"/>
+                      <a:ext cx="5274310" cy="1769110"/>
+                    </a:xfrm>
+                    <a:prstGeom prst="rect">
+                      <a:avLst/>
+                    </a:prstGeom>
+                  </pic:spPr>
+                </pic:pic>
+              </a:graphicData>
+            </a:graphic>
+            <wp14:sizeRelH relativeFrom="page">
+              <wp14:pctWidth>0</wp14:pctWidth>
+            </wp14:sizeRelH>
+            <wp14:sizeRelV relativeFrom="page">
+              <wp14:pctHeight>0</wp14:pctHeight>
+            </wp14:sizeRelV>
+          </wp:anchor>
+        </w:drawing>
+      </w:r>
+      <w:r>
+        <w:rPr>
+          <w:noProof/>
+        </w:rPr>
+        <w:drawing>
+          <wp:inline distT="0" distB="0" distL="0" distR="0" wp14:anchorId="37DC3957" wp14:editId="268298CE">
+            <wp:extent cx="5274310" cy="1969135"/>
+            <wp:effectExtent l="0" t="0" r="0" b="0"/>
+            <wp:docPr id="1884183683" name="תמונה 1"/>
+            <wp:cNvGraphicFramePr>
+              <a:graphicFrameLocks xmlns:a="http://schemas.openxmlformats.org/drawingml/2006/main" noChangeAspect="1"/>
+            </wp:cNvGraphicFramePr>
+            <a:graphic xmlns:a="http://schemas.openxmlformats.org/drawingml/2006/main">
+              <a:graphicData uri="http://schemas.openxmlformats.org/drawingml/2006/picture">
+                <pic:pic xmlns:pic="http://schemas.openxmlformats.org/drawingml/2006/picture">
+                  <pic:nvPicPr>
+                    <pic:cNvPr id="1884183683" name=""/>
+                    <pic:cNvPicPr/>
+                  </pic:nvPicPr>
+                  <pic:blipFill>
+                    <a:blip r:embed="rId11"/>
+                    <a:stretch>
+                      <a:fillRect/>
+                    </a:stretch>
+                  </pic:blipFill>
+                  <pic:spPr>
+                    <a:xfrm>
+                      <a:off x="0" y="0"/>
+                      <a:ext cx="5274310" cy="1969135"/>
+                    </a:xfrm>
+                    <a:prstGeom prst="rect">
+                      <a:avLst/>
+                    </a:prstGeom>
+                  </pic:spPr>
+                </pic:pic>
+              </a:graphicData>
+            </a:graphic>
+          </wp:inline>
+        </w:drawing>
+      </w:r>
+    </w:p>
+    <w:p>
+      <w:pPr>
+        <w:bidi/>
+      </w:pPr>
+    </w:p>
+    <w:p>
+      <w:pPr>
+        <w:bidi/>
+      </w:pPr>
+    </w:p>
+    <w:p>
+      <w:pPr>
+        <w:tabs>
+          <w:tab w:val="left" w:pos="7334"/>
+          <w:tab w:val="right" w:pos="8306"/>
+        </w:tabs>
+        <w:bidi/>
+      </w:pPr>
+      <w:r>
+        <w:rPr>
+          <w:noProof/>
+          <w:rtl/>
+        </w:rPr>
+        <w:drawing>
+          <wp:anchor distT="0" distB="0" distL="114300" distR="114300" simplePos="0" relativeHeight="251660288" behindDoc="0" locked="0" layoutInCell="1" allowOverlap="1" wp14:anchorId="450D4BA5" wp14:editId="7B80EBB3">
+            <wp:simplePos x="0" y="0"/>
+            <wp:positionH relativeFrom="column">
+              <wp:posOffset>0</wp:posOffset>
+            </wp:positionH>
+            <wp:positionV relativeFrom="paragraph">
+              <wp:posOffset>-538</wp:posOffset>
+            </wp:positionV>
+            <wp:extent cx="5274310" cy="1449705"/>
+            <wp:effectExtent l="0" t="0" r="0" b="0"/>
+            <wp:wrapSquare wrapText="bothSides"/>
+            <wp:docPr id="1709378820" name="תמונה 1"/>
+            <wp:cNvGraphicFramePr>
+              <a:graphicFrameLocks xmlns:a="http://schemas.openxmlformats.org/drawingml/2006/main" noChangeAspect="1"/>
+            </wp:cNvGraphicFramePr>
+            <a:graphic xmlns:a="http://schemas.openxmlformats.org/drawingml/2006/main">
+              <a:graphicData uri="http://schemas.openxmlformats.org/drawingml/2006/picture">
+                <pic:pic xmlns:pic="http://schemas.openxmlformats.org/drawingml/2006/picture">
+                  <pic:nvPicPr>
+                    <pic:cNvPr id="1709378820" name=""/>
+                    <pic:cNvPicPr/>
+                  </pic:nvPicPr>
+                  <pic:blipFill>
+                    <a:blip r:embed="rId12">
+                      <a:extLst>
+                        <a:ext uri="{28A0092B-C50C-407E-A947-70E740481C1C}">
+                          <a14:useLocalDpi xmlns:a14="http://schemas.microsoft.com/office/drawing/2010/main" val="0"/>
+                        </a:ext>
+                      </a:extLst>
+                    </a:blip>
+                    <a:stretch>
+                      <a:fillRect/>
+                    </a:stretch>
+                  </pic:blipFill>
+                  <pic:spPr>
+                    <a:xfrm>
+                      <a:off x="0" y="0"/>
+                      <a:ext cx="5274310" cy="1449705"/>
+                    </a:xfrm>
+                    <a:prstGeom prst="rect">
+                      <a:avLst/>
+                    </a:prstGeom>
+                  </pic:spPr>
+                </pic:pic>
+              </a:graphicData>
+            </a:graphic>
+            <wp14:sizeRelH relativeFrom="page">
+              <wp14:pctWidth>0</wp14:pctWidth>
+            </wp14:sizeRelH>
+            <wp14:sizeRelV relativeFrom="page">
+              <wp14:pctHeight>0</wp14:pctHeight>
+            </wp14:sizeRelV>
+          </wp:anchor>
+        </w:drawing>
+      </w:r>
+      <w:r>
+        <w:rPr>
+          <w:rtl/>
+        </w:rPr>
+        <w:tab/>
+      </w:r>
+      <w:r>
+        <w:tab/>
+      </w:r>
+    </w:p>
+    <w:p>
+      <w:pPr>
+        <w:bidi/>
+      </w:pPr>
+    </w:p>
+    <w:p>
+      <w:pPr>
+        <w:tabs>
+          <w:tab w:val="left" w:pos="7518"/>
+        </w:tabs>
+        <w:bidi/>
+        <w:rPr>
+          <w:rtl/>
+        </w:rPr>
+      </w:pPr>
+      <w:r>
+        <w:rPr>
+          <w:noProof/>
+        </w:rPr>
+        <w:drawing>
+          <wp:anchor distT="0" distB="0" distL="114300" distR="114300" simplePos="0" relativeHeight="251661312" behindDoc="0" locked="0" layoutInCell="1" allowOverlap="1" wp14:anchorId="46DB243E" wp14:editId="1FE7F699">
+            <wp:simplePos x="0" y="0"/>
+            <wp:positionH relativeFrom="column">
+              <wp:posOffset>-892908</wp:posOffset>
+            </wp:positionH>
+            <wp:positionV relativeFrom="paragraph">
+              <wp:posOffset>177165</wp:posOffset>
+            </wp:positionV>
+            <wp:extent cx="7012940" cy="2047240"/>
+            <wp:effectExtent l="0" t="0" r="0" b="0"/>
+            <wp:wrapSquare wrapText="bothSides"/>
+            <wp:docPr id="11" name="Image 0" descr="preencoded.png"/>
+            <wp:cNvGraphicFramePr>
+              <a:graphicFrameLocks xmlns:a="http://schemas.openxmlformats.org/drawingml/2006/main" noChangeAspect="1"/>
+            </wp:cNvGraphicFramePr>
+            <a:graphic xmlns:a="http://schemas.openxmlformats.org/drawingml/2006/main">
+              <a:graphicData uri="http://schemas.openxmlformats.org/drawingml/2006/picture">
+                <pic:pic xmlns:pic="http://schemas.openxmlformats.org/drawingml/2006/picture">
+                  <pic:nvPicPr>
+                    <pic:cNvPr id="11" name="Image 0" descr="preencoded.png"/>
+                    <pic:cNvPicPr>
+                      <a:picLocks noChangeAspect="1"/>
+                    </pic:cNvPicPr>
+                  </pic:nvPicPr>
+                  <pic:blipFill>
+                    <a:blip r:embed="rId13" cstate="print">
+                      <a:extLst>
+                        <a:ext uri="{28A0092B-C50C-407E-A947-70E740481C1C}">
+                          <a14:useLocalDpi xmlns:a14="http://schemas.microsoft.com/office/drawing/2010/main" val="0"/>
+                        </a:ext>
+                      </a:extLst>
+                    </a:blip>
+                    <a:stretch>
+                      <a:fillRect/>
+                    </a:stretch>
+                  </pic:blipFill>
+                  <pic:spPr>
+                    <a:xfrm>
+                      <a:off x="0" y="0"/>
+                      <a:ext cx="7012940" cy="2047240"/>
+                    </a:xfrm>
+                    <a:prstGeom prst="rect">
+                      <a:avLst/>
+                    </a:prstGeom>
+                  </pic:spPr>
+                </pic:pic>
+              </a:graphicData>
+            </a:graphic>
+            <wp14:sizeRelH relativeFrom="page">
+              <wp14:pctWidth>0</wp14:pctWidth>
+            </wp14:sizeRelH>
+            <wp14:sizeRelV relativeFrom="page">
+              <wp14:pctHeight>0</wp14:pctHeight>
+            </wp14:sizeRelV>
+          </wp:anchor>
+        </w:drawing>
+      </w:r>
+      <w:r>
+        <w:rPr>
+          <w:rtl/>
+        </w:rPr>
+        <w:tab/>
+      </w:r>
+    </w:p>
+    <w:p>
+      <w:pPr>
+        <w:bidi/>
+      </w:pPr>
+      <w:r>
+        <w:rPr>
+          <w:noProof/>
+        </w:rPr>
+        <w:lastRenderedPageBreak/>
+        <w:drawing>
+          <wp:anchor distT="0" distB="0" distL="114300" distR="114300" simplePos="0" relativeHeight="251662336" behindDoc="0" locked="0" layoutInCell="1" allowOverlap="1" wp14:anchorId="26DFBB9C" wp14:editId="2539173B">
+            <wp:simplePos x="0" y="0"/>
+            <wp:positionH relativeFrom="column">
+              <wp:posOffset>-218830</wp:posOffset>
+            </wp:positionH>
+            <wp:positionV relativeFrom="paragraph">
+              <wp:posOffset>2229387</wp:posOffset>
+            </wp:positionV>
+            <wp:extent cx="5274310" cy="1838960"/>
+            <wp:effectExtent l="0" t="0" r="0" b="2540"/>
+            <wp:wrapSquare wrapText="bothSides"/>
+            <wp:docPr id="12" name="Picture 4" descr="A screenshot of a graph&#10;&#10;AI-generated content may be incorrect.">
+              <a:extLst xmlns:a="http://schemas.openxmlformats.org/drawingml/2006/main">
+                <a:ext uri="{FF2B5EF4-FFF2-40B4-BE49-F238E27FC236}">
+                  <a16:creationId xmlns:a16="http://schemas.microsoft.com/office/drawing/2014/main" id="{EC8ED847-84D3-092B-5498-D0EA1E70104B}"/>
+                </a:ext>
+              </a:extLst>
+            </wp:docPr>
+            <wp:cNvGraphicFramePr>
+              <a:graphicFrameLocks xmlns:a="http://schemas.openxmlformats.org/drawingml/2006/main" noChangeAspect="1"/>
+            </wp:cNvGraphicFramePr>
+            <a:graphic xmlns:a="http://schemas.openxmlformats.org/drawingml/2006/main">
+              <a:graphicData uri="http://schemas.openxmlformats.org/drawingml/2006/picture">
+                <pic:pic xmlns:pic="http://schemas.openxmlformats.org/drawingml/2006/picture">
+                  <pic:nvPicPr>
+                    <pic:cNvPr id="12" name="Picture 4" descr="A screenshot of a graph&#10;&#10;AI-generated content may be incorrect.">
+                      <a:extLst>
+                        <a:ext uri="{FF2B5EF4-FFF2-40B4-BE49-F238E27FC236}">
+                          <a16:creationId xmlns:a16="http://schemas.microsoft.com/office/drawing/2014/main" id="{EC8ED847-84D3-092B-5498-D0EA1E70104B}"/>
+                        </a:ext>
+                      </a:extLst>
+                    </pic:cNvPr>
+                    <pic:cNvPicPr>
+                      <a:picLocks noChangeAspect="1"/>
+                    </pic:cNvPicPr>
+                  </pic:nvPicPr>
+                  <pic:blipFill>
+                    <a:blip r:embed="rId14" cstate="print">
+                      <a:extLst>
+                        <a:ext uri="{28A0092B-C50C-407E-A947-70E740481C1C}">
+                          <a14:useLocalDpi xmlns:a14="http://schemas.microsoft.com/office/drawing/2010/main" val="0"/>
+                        </a:ext>
+                      </a:extLst>
+                    </a:blip>
+                    <a:stretch>
+                      <a:fillRect/>
+                    </a:stretch>
+                  </pic:blipFill>
+                  <pic:spPr>
+                    <a:xfrm>
+                      <a:off x="0" y="0"/>
+                      <a:ext cx="5274310" cy="1838960"/>
+                    </a:xfrm>
+                    <a:prstGeom prst="rect">
+                      <a:avLst/>
+                    </a:prstGeom>
+                  </pic:spPr>
+                </pic:pic>
+              </a:graphicData>
+            </a:graphic>
+            <wp14:sizeRelH relativeFrom="page">
+              <wp14:pctWidth>0</wp14:pctWidth>
+            </wp14:sizeRelH>
+            <wp14:sizeRelV relativeFrom="page">
+              <wp14:pctHeight>0</wp14:pctHeight>
+            </wp14:sizeRelV>
+          </wp:anchor>
+        </w:drawing>
+      </w:r>
+    </w:p>
+    <w:p>
+      <w:pPr>
+        <w:bidi/>
+      </w:pPr>
+    </w:p>
+    <w:p>
+      <w:pPr>
+        <w:bidi/>
+      </w:pPr>
+    </w:p>
+    <w:p>
+      <w:pPr>
+        <w:bidi/>
+      </w:pPr>
+    </w:p>
+    <w:p>
+      <w:pPr>
+        <w:bidi/>
+      </w:pPr>
+    </w:p>
+    <w:p>
+      <w:pPr>
+        <w:tabs>
+          <w:tab w:val="left" w:pos="5094"/>
+        </w:tabs>
+        <w:bidi/>
+      </w:pPr>
+      <w:r>
+        <w:rPr>
+          <w:rtl/>
+        </w:rPr>
+        <w:tab/>
+      </w:r>
+      <w:r>
+        <w:rPr>
+          <w:noProof/>
+        </w:rPr>
+        <w:drawing>
+          <wp:inline distT="0" distB="0" distL="0" distR="0" wp14:anchorId="31E3F94D" wp14:editId="05017D85">
+            <wp:extent cx="5274310" cy="1719265"/>
+            <wp:effectExtent l="0" t="0" r="0" b="0"/>
+            <wp:docPr id="4" name="Picture 3" descr="A screenshot of a graph&#10;&#10;AI-generated content may be incorrect.">
+              <a:extLst xmlns:a="http://schemas.openxmlformats.org/drawingml/2006/main">
+                <a:ext uri="{FF2B5EF4-FFF2-40B4-BE49-F238E27FC236}">
+                  <a16:creationId xmlns:a16="http://schemas.microsoft.com/office/drawing/2014/main" id="{08FFF8AB-063E-0785-B4DC-15AAD9BA6C98}"/>
+                </a:ext>
+              </a:extLst>
+            </wp:docPr>
+            <wp:cNvGraphicFramePr>
+              <a:graphicFrameLocks xmlns:a="http://schemas.openxmlformats.org/drawingml/2006/main" noChangeAspect="1"/>
+            </wp:cNvGraphicFramePr>
+            <a:graphic xmlns:a="http://schemas.openxmlformats.org/drawingml/2006/main">
+              <a:graphicData uri="http://schemas.openxmlformats.org/drawingml/2006/picture">
+                <pic:pic xmlns:pic="http://schemas.openxmlformats.org/drawingml/2006/picture">
+                  <pic:nvPicPr>
+                    <pic:cNvPr id="4" name="Picture 3" descr="A screenshot of a graph&#10;&#10;AI-generated content may be incorrect.">
+                      <a:extLst>
+                        <a:ext uri="{FF2B5EF4-FFF2-40B4-BE49-F238E27FC236}">
+                          <a16:creationId xmlns:a16="http://schemas.microsoft.com/office/drawing/2014/main" id="{08FFF8AB-063E-0785-B4DC-15AAD9BA6C98}"/>
+                        </a:ext>
+                      </a:extLst>
+                    </pic:cNvPr>
+                    <pic:cNvPicPr>
+                      <a:picLocks noChangeAspect="1"/>
+                    </pic:cNvPicPr>
+                  </pic:nvPicPr>
+                  <pic:blipFill>
+                    <a:blip r:embed="rId15" cstate="print">
+                      <a:extLst>
+                        <a:ext uri="{28A0092B-C50C-407E-A947-70E740481C1C}">
+                          <a14:useLocalDpi xmlns:a14="http://schemas.microsoft.com/office/drawing/2010/main" val="0"/>
+                        </a:ext>
+                      </a:extLst>
+                    </a:blip>
+                    <a:stretch>
+                      <a:fillRect/>
+                    </a:stretch>
+                  </pic:blipFill>
+                  <pic:spPr>
+                    <a:xfrm>
+                      <a:off x="0" y="0"/>
+                      <a:ext cx="5274310" cy="1719265"/>
+                    </a:xfrm>
+                    <a:prstGeom prst="rect">
+                      <a:avLst/>
+                    </a:prstGeom>
+                  </pic:spPr>
+                </pic:pic>
+              </a:graphicData>
+            </a:graphic>
+          </wp:inline>
+        </w:drawing>
+      </w:r>
+    </w:p>
+    <w:p>
+      <w:pPr>
+        <w:bidi/>
+      </w:pPr>
+    </w:p>
+    <w:p>
+      <w:pPr>
+        <w:bidi/>
+      </w:pPr>
+      <w:r>
+        <w:rPr>
+          <w:noProof/>
+        </w:rPr>
+        <w:drawing>
+          <wp:anchor distT="0" distB="0" distL="114300" distR="114300" simplePos="0" relativeHeight="251663360" behindDoc="0" locked="0" layoutInCell="1" allowOverlap="1" wp14:anchorId="3AC4A007" wp14:editId="5087CE48">
+            <wp:simplePos x="0" y="0"/>
+            <wp:positionH relativeFrom="column">
+              <wp:posOffset>-1019908</wp:posOffset>
+            </wp:positionH>
+            <wp:positionV relativeFrom="paragraph">
+              <wp:posOffset>25449</wp:posOffset>
+            </wp:positionV>
+            <wp:extent cx="7236817" cy="2514502"/>
+            <wp:effectExtent l="76200" t="25400" r="91440" b="140335"/>
+            <wp:wrapSquare wrapText="bothSides"/>
+            <wp:docPr id="824402658" name="Picture 6" descr="A graph of a graph&#10;&#10;AI-generated content may be incorrect.">
+              <a:extLst xmlns:a="http://schemas.openxmlformats.org/drawingml/2006/main">
+                <a:ext uri="{FF2B5EF4-FFF2-40B4-BE49-F238E27FC236}">
+                  <a16:creationId xmlns:a16="http://schemas.microsoft.com/office/drawing/2014/main" id="{EAF4410C-380D-D874-5408-3C46DF97FE68}"/>
+                </a:ext>
+              </a:extLst>
+            </wp:docPr>
+            <wp:cNvGraphicFramePr>
+              <a:graphicFrameLocks xmlns:a="http://schemas.openxmlformats.org/drawingml/2006/main" noChangeAspect="1"/>
+            </wp:cNvGraphicFramePr>
+            <a:graphic xmlns:a="http://schemas.openxmlformats.org/drawingml/2006/main">
+              <a:graphicData uri="http://schemas.openxmlformats.org/drawingml/2006/picture">
+                <pic:pic xmlns:pic="http://schemas.openxmlformats.org/drawingml/2006/picture">
+                  <pic:nvPicPr>
+                    <pic:cNvPr id="4" name="Picture 6" descr="A graph of a graph&#10;&#10;AI-generated content may be incorrect.">
+                      <a:extLst>
+                        <a:ext uri="{FF2B5EF4-FFF2-40B4-BE49-F238E27FC236}">
+                          <a16:creationId xmlns:a16="http://schemas.microsoft.com/office/drawing/2014/main" id="{EAF4410C-380D-D874-5408-3C46DF97FE68}"/>
+                        </a:ext>
+                      </a:extLst>
+                    </pic:cNvPr>
+                    <pic:cNvPicPr>
+                      <a:picLocks noChangeAspect="1"/>
+                    </pic:cNvPicPr>
+                  </pic:nvPicPr>
+                  <pic:blipFill>
+                    <a:blip r:embed="rId16" cstate="print">
+                      <a:extLst>
+                        <a:ext uri="{28A0092B-C50C-407E-A947-70E740481C1C}">
+                          <a14:useLocalDpi xmlns:a14="http://schemas.microsoft.com/office/drawing/2010/main" val="0"/>
+                        </a:ext>
+                      </a:extLst>
+                    </a:blip>
+                    <a:stretch>
+                      <a:fillRect/>
+                    </a:stretch>
+                  </pic:blipFill>
+                  <pic:spPr>
+                    <a:xfrm>
+                      <a:off x="0" y="0"/>
+                      <a:ext cx="7236817" cy="2514502"/>
+                    </a:xfrm>
+                    <a:prstGeom prst="rect">
+                      <a:avLst/>
+                    </a:prstGeom>
+                    <a:ln>
+                      <a:noFill/>
+                    </a:ln>
+                    <a:effectLst>
+                      <a:outerShdw blurRad="76200" dist="63500" dir="5040000" algn="tl" rotWithShape="0">
+                        <a:srgbClr val="000000">
+                          <a:alpha val="41000"/>
+                        </a:srgbClr>
+                      </a:outerShdw>
+                    </a:effectLst>
+                  </pic:spPr>
+                </pic:pic>
+              </a:graphicData>
+            </a:graphic>
+            <wp14:sizeRelH relativeFrom="page">
+              <wp14:pctWidth>0</wp14:pctWidth>
+            </wp14:sizeRelH>
+            <wp14:sizeRelV relativeFrom="page">
+              <wp14:pctHeight>0</wp14:pctHeight>
+            </wp14:sizeRelV>
+          </wp:anchor>
+        </w:drawing>
+      </w:r>
+    </w:p>
+    <w:p>
+      <w:pPr>
+        <w:bidi/>
+      </w:pPr>
+    </w:p>
+    <w:p>
+      <w:pPr>
+        <w:bidi/>
+      </w:pPr>
+    </w:p>
+    <w:p>
+      <w:pPr>
+        <w:bidi/>
+      </w:pPr>
+    </w:p>
+    <w:p>
+      <w:pPr>
+        <w:bidi/>
+      </w:pPr>
+      <w:r>
+        <w:rPr>
+          <w:noProof/>
+        </w:rPr>
+        <w:drawing>
+          <wp:inline distT="0" distB="0" distL="0" distR="0" wp14:anchorId="507D6F45" wp14:editId="3B914EC6">
+            <wp:extent cx="5833189" cy="2691863"/>
+            <wp:effectExtent l="0" t="0" r="0" b="635"/>
+            <wp:docPr id="9" name="תמונה 8" descr="תמונה שמכילה טקסט, צילום מסך, תרשים, קו&#10;&#10;תוכן בינה מלאכותית גנרטיבית עשוי להיות שגוי.">
+              <a:extLst xmlns:a="http://schemas.openxmlformats.org/drawingml/2006/main">
+                <a:ext uri="{FF2B5EF4-FFF2-40B4-BE49-F238E27FC236}">
+                  <a16:creationId xmlns:a16="http://schemas.microsoft.com/office/drawing/2014/main" id="{E8AED3A6-3C5D-1692-D1D2-0DDE1B6EC17B}"/>
+                </a:ext>
+              </a:extLst>
+            </wp:docPr>
+            <wp:cNvGraphicFramePr>
+              <a:graphicFrameLocks xmlns:a="http://schemas.openxmlformats.org/drawingml/2006/main" noChangeAspect="1"/>
+            </wp:cNvGraphicFramePr>
+            <a:graphic xmlns:a="http://schemas.openxmlformats.org/drawingml/2006/main">
+              <a:graphicData uri="http://schemas.openxmlformats.org/drawingml/2006/picture">
+                <pic:pic xmlns:pic="http://schemas.openxmlformats.org/drawingml/2006/picture">
+                  <pic:nvPicPr>
+                    <pic:cNvPr id="9" name="תמונה 8" descr="תמונה שמכילה טקסט, צילום מסך, תרשים, קו&#10;&#10;תוכן בינה מלאכותית גנרטיבית עשוי להיות שגוי.">
+                      <a:extLst>
+                        <a:ext uri="{FF2B5EF4-FFF2-40B4-BE49-F238E27FC236}">
+                          <a16:creationId xmlns:a16="http://schemas.microsoft.com/office/drawing/2014/main" id="{E8AED3A6-3C5D-1692-D1D2-0DDE1B6EC17B}"/>
+                        </a:ext>
+                      </a:extLst>
+                    </pic:cNvPr>
+                    <pic:cNvPicPr>
+                      <a:picLocks noChangeAspect="1"/>
+                    </pic:cNvPicPr>
+                  </pic:nvPicPr>
+                  <pic:blipFill>
+                    <a:blip r:embed="rId17" cstate="print">
+                      <a:extLst>
+                        <a:ext uri="{28A0092B-C50C-407E-A947-70E740481C1C}">
+                          <a14:useLocalDpi xmlns:a14="http://schemas.microsoft.com/office/drawing/2010/main" val="0"/>
+                        </a:ext>
+                      </a:extLst>
+                    </a:blip>
+                    <a:stretch>
+                      <a:fillRect/>
+                    </a:stretch>
+                  </pic:blipFill>
+                  <pic:spPr>
+                    <a:xfrm>
+                      <a:off x="0" y="0"/>
+                      <a:ext cx="5856049" cy="2702412"/>
+                    </a:xfrm>
+                    <a:prstGeom prst="rect">
+                      <a:avLst/>
+                    </a:prstGeom>
+                  </pic:spPr>
+                </pic:pic>
+              </a:graphicData>
+            </a:graphic>
+          </wp:inline>
+        </w:drawing>
+      </w:r>
+    </w:p>
+    <w:p>
+      <w:pPr>
+        <w:bidi/>
+      </w:pPr>
+    </w:p>
+    <w:p>
+      <w:pPr>
+        <w:bidi/>
+      </w:pPr>
+    </w:p>
+    <w:p>
+      <w:pPr>
+        <w:bidi/>
+      </w:pPr>
+    </w:p>
+    <w:p>
+      <w:pPr>
+        <w:bidi/>
+      </w:pPr>
+      <w:r>
+        <w:rPr>
+          <w:noProof/>
+          <w:rtl/>
+        </w:rPr>
+        <w:lastRenderedPageBreak/>
+        <w:drawing>
+          <wp:anchor distT="0" distB="0" distL="114300" distR="114300" simplePos="0" relativeHeight="251665408" behindDoc="0" locked="0" layoutInCell="1" allowOverlap="1" wp14:anchorId="5D665A56" wp14:editId="7A236973">
+            <wp:simplePos x="0" y="0"/>
+            <wp:positionH relativeFrom="column">
+              <wp:posOffset>-203200</wp:posOffset>
+            </wp:positionH>
+            <wp:positionV relativeFrom="paragraph">
+              <wp:posOffset>3243385</wp:posOffset>
+            </wp:positionV>
+            <wp:extent cx="5274310" cy="2698115"/>
+            <wp:effectExtent l="0" t="0" r="0" b="0"/>
+            <wp:wrapSquare wrapText="bothSides"/>
+            <wp:docPr id="1903737175" name="תמונה 1"/>
+            <wp:cNvGraphicFramePr>
+              <a:graphicFrameLocks xmlns:a="http://schemas.openxmlformats.org/drawingml/2006/main" noChangeAspect="1"/>
+            </wp:cNvGraphicFramePr>
+            <a:graphic xmlns:a="http://schemas.openxmlformats.org/drawingml/2006/main">
+              <a:graphicData uri="http://schemas.openxmlformats.org/drawingml/2006/picture">
+                <pic:pic xmlns:pic="http://schemas.openxmlformats.org/drawingml/2006/picture">
+                  <pic:nvPicPr>
+                    <pic:cNvPr id="1903737175" name=""/>
+                    <pic:cNvPicPr/>
+                  </pic:nvPicPr>
+                  <pic:blipFill>
+                    <a:blip r:embed="rId18" cstate="print">
+                      <a:extLst>
+                        <a:ext uri="{28A0092B-C50C-407E-A947-70E740481C1C}">
+                          <a14:useLocalDpi xmlns:a14="http://schemas.microsoft.com/office/drawing/2010/main" val="0"/>
+                        </a:ext>
+                      </a:extLst>
+                    </a:blip>
+                    <a:stretch>
+                      <a:fillRect/>
+                    </a:stretch>
+                  </pic:blipFill>
+                  <pic:spPr>
+                    <a:xfrm>
+                      <a:off x="0" y="0"/>
+                      <a:ext cx="5274310" cy="2698115"/>
+                    </a:xfrm>
+                    <a:prstGeom prst="rect">
+                      <a:avLst/>
+                    </a:prstGeom>
+                  </pic:spPr>
+                </pic:pic>
+              </a:graphicData>
+            </a:graphic>
+            <wp14:sizeRelH relativeFrom="page">
+              <wp14:pctWidth>0</wp14:pctWidth>
+            </wp14:sizeRelH>
+            <wp14:sizeRelV relativeFrom="page">
+              <wp14:pctHeight>0</wp14:pctHeight>
+            </wp14:sizeRelV>
+          </wp:anchor>
+        </w:drawing>
+      </w:r>
+      <w:r>
+        <w:rPr>
+          <w:noProof/>
+          <w:rtl/>
+        </w:rPr>
+        <w:drawing>
+          <wp:anchor distT="0" distB="0" distL="114300" distR="114300" simplePos="0" relativeHeight="251664384" behindDoc="0" locked="0" layoutInCell="1" allowOverlap="1" wp14:anchorId="47D3F41D" wp14:editId="329ADD2A">
+            <wp:simplePos x="0" y="0"/>
+            <wp:positionH relativeFrom="column">
+              <wp:posOffset>-148493</wp:posOffset>
+            </wp:positionH>
+            <wp:positionV relativeFrom="paragraph">
+              <wp:posOffset>-48</wp:posOffset>
+            </wp:positionV>
+            <wp:extent cx="5274310" cy="2864485"/>
+            <wp:effectExtent l="0" t="0" r="0" b="5715"/>
+            <wp:wrapSquare wrapText="bothSides"/>
+            <wp:docPr id="2063271044" name="תמונה 1"/>
+            <wp:cNvGraphicFramePr>
+              <a:graphicFrameLocks xmlns:a="http://schemas.openxmlformats.org/drawingml/2006/main" noChangeAspect="1"/>
+            </wp:cNvGraphicFramePr>
+            <a:graphic xmlns:a="http://schemas.openxmlformats.org/drawingml/2006/main">
+              <a:graphicData uri="http://schemas.openxmlformats.org/drawingml/2006/picture">
+                <pic:pic xmlns:pic="http://schemas.openxmlformats.org/drawingml/2006/picture">
+                  <pic:nvPicPr>
+                    <pic:cNvPr id="2063271044" name=""/>
+                    <pic:cNvPicPr/>
+                  </pic:nvPicPr>
+                  <pic:blipFill>
+                    <a:blip r:embed="rId19" cstate="print">
+                      <a:extLst>
+                        <a:ext uri="{28A0092B-C50C-407E-A947-70E740481C1C}">
+                          <a14:useLocalDpi xmlns:a14="http://schemas.microsoft.com/office/drawing/2010/main" val="0"/>
+                        </a:ext>
+                      </a:extLst>
+                    </a:blip>
+                    <a:stretch>
+                      <a:fillRect/>
+                    </a:stretch>
+                  </pic:blipFill>
+                  <pic:spPr>
+                    <a:xfrm>
+                      <a:off x="0" y="0"/>
+                      <a:ext cx="5274310" cy="2864485"/>
+                    </a:xfrm>
+                    <a:prstGeom prst="rect">
+                      <a:avLst/>
+                    </a:prstGeom>
+                  </pic:spPr>
+                </pic:pic>
+              </a:graphicData>
+            </a:graphic>
+            <wp14:sizeRelH relativeFrom="page">
+              <wp14:pctWidth>0</wp14:pctWidth>
+            </wp14:sizeRelH>
+            <wp14:sizeRelV relativeFrom="page">
+              <wp14:pctHeight>0</wp14:pctHeight>
+            </wp14:sizeRelV>
+          </wp:anchor>
+        </w:drawing>
+      </w:r>
     </w:p>
     <w:sectPr>
       <w:pgSz w:w="11906" w:h="16838"/>
@@ -5736,17 +7300,14 @@
     <w:pPr>
       <w:keepNext/>
       <w:keepLines/>
-      <w:bidi/>
       <w:spacing w:before="360" w:after="80"/>
       <w:outlineLvl w:val="0"/>
     </w:pPr>
     <w:rPr>
       <w:rFonts w:asciiTheme="majorHAnsi" w:eastAsiaTheme="majorEastAsia" w:hAnsiTheme="majorHAnsi" w:cstheme="majorBidi"/>
       <w:color w:val="0F4761" w:themeColor="accent1" w:themeShade="BF"/>
-      <w:kern w:val="2"/>
       <w:sz w:val="40"/>
       <w:szCs w:val="40"/>
-      <w14:ligatures w14:val="standardContextual"/>
     </w:rPr>
   </w:style>
   <w:style w:type="paragraph" w:styleId="2">
@@ -5762,17 +7323,14 @@
     <w:pPr>
       <w:keepNext/>
       <w:keepLines/>
-      <w:bidi/>
       <w:spacing w:before="160" w:after="80"/>
       <w:outlineLvl w:val="1"/>
     </w:pPr>
     <w:rPr>
       <w:rFonts w:asciiTheme="majorHAnsi" w:eastAsiaTheme="majorEastAsia" w:hAnsiTheme="majorHAnsi" w:cstheme="majorBidi"/>
       <w:color w:val="0F4761" w:themeColor="accent1" w:themeShade="BF"/>
-      <w:kern w:val="2"/>
       <w:sz w:val="32"/>
       <w:szCs w:val="32"/>
-      <w14:ligatures w14:val="standardContextual"/>
     </w:rPr>
   </w:style>
   <w:style w:type="paragraph" w:styleId="3">
@@ -5787,17 +7345,14 @@
     <w:pPr>
       <w:keepNext/>
       <w:keepLines/>
-      <w:bidi/>
       <w:spacing w:before="160" w:after="80"/>
       <w:outlineLvl w:val="2"/>
     </w:pPr>
     <w:rPr>
-      <w:rFonts w:asciiTheme="minorHAnsi" w:eastAsiaTheme="majorEastAsia" w:hAnsiTheme="minorHAnsi" w:cstheme="majorBidi"/>
+      <w:rFonts w:eastAsiaTheme="majorEastAsia" w:cstheme="majorBidi"/>
       <w:color w:val="0F4761" w:themeColor="accent1" w:themeShade="BF"/>
-      <w:kern w:val="2"/>
       <w:sz w:val="28"/>
       <w:szCs w:val="28"/>
-      <w14:ligatures w14:val="standardContextual"/>
     </w:rPr>
   </w:style>
   <w:style w:type="paragraph" w:styleId="4">
@@ -5813,17 +7368,14 @@
     <w:pPr>
       <w:keepNext/>
       <w:keepLines/>
-      <w:bidi/>
       <w:spacing w:before="80" w:after="40"/>
       <w:outlineLvl w:val="3"/>
     </w:pPr>
     <w:rPr>
-      <w:rFonts w:asciiTheme="minorHAnsi" w:eastAsiaTheme="majorEastAsia" w:hAnsiTheme="minorHAnsi" w:cstheme="majorBidi"/>
+      <w:rFonts w:eastAsiaTheme="majorEastAsia" w:cstheme="majorBidi"/>
       <w:i/>
       <w:iCs/>
       <w:color w:val="0F4761" w:themeColor="accent1" w:themeShade="BF"/>
-      <w:kern w:val="2"/>
-      <w14:ligatures w14:val="standardContextual"/>
     </w:rPr>
   </w:style>
   <w:style w:type="paragraph" w:styleId="5">
@@ -5839,15 +7391,12 @@
     <w:pPr>
       <w:keepNext/>
       <w:keepLines/>
-      <w:bidi/>
       <w:spacing w:before="80" w:after="40"/>
       <w:outlineLvl w:val="4"/>
     </w:pPr>
     <w:rPr>
-      <w:rFonts w:asciiTheme="minorHAnsi" w:eastAsiaTheme="majorEastAsia" w:hAnsiTheme="minorHAnsi" w:cstheme="majorBidi"/>
+      <w:rFonts w:eastAsiaTheme="majorEastAsia" w:cstheme="majorBidi"/>
       <w:color w:val="0F4761" w:themeColor="accent1" w:themeShade="BF"/>
-      <w:kern w:val="2"/>
-      <w14:ligatures w14:val="standardContextual"/>
     </w:rPr>
   </w:style>
   <w:style w:type="paragraph" w:styleId="6">
@@ -5863,17 +7412,14 @@
     <w:pPr>
       <w:keepNext/>
       <w:keepLines/>
-      <w:bidi/>
       <w:spacing w:before="40"/>
       <w:outlineLvl w:val="5"/>
     </w:pPr>
     <w:rPr>
-      <w:rFonts w:asciiTheme="minorHAnsi" w:eastAsiaTheme="majorEastAsia" w:hAnsiTheme="minorHAnsi" w:cstheme="majorBidi"/>
+      <w:rFonts w:eastAsiaTheme="majorEastAsia" w:cstheme="majorBidi"/>
       <w:i/>
       <w:iCs/>
       <w:color w:val="595959" w:themeColor="text1" w:themeTint="A6"/>
-      <w:kern w:val="2"/>
-      <w14:ligatures w14:val="standardContextual"/>
     </w:rPr>
   </w:style>
   <w:style w:type="paragraph" w:styleId="7">
@@ -5889,15 +7435,12 @@
     <w:pPr>
       <w:keepNext/>
       <w:keepLines/>
-      <w:bidi/>
       <w:spacing w:before="40"/>
       <w:outlineLvl w:val="6"/>
     </w:pPr>
     <w:rPr>
-      <w:rFonts w:asciiTheme="minorHAnsi" w:eastAsiaTheme="majorEastAsia" w:hAnsiTheme="minorHAnsi" w:cstheme="majorBidi"/>
+      <w:rFonts w:eastAsiaTheme="majorEastAsia" w:cstheme="majorBidi"/>
       <w:color w:val="595959" w:themeColor="text1" w:themeTint="A6"/>
-      <w:kern w:val="2"/>
-      <w14:ligatures w14:val="standardContextual"/>
     </w:rPr>
   </w:style>
   <w:style w:type="paragraph" w:styleId="8">
@@ -5913,16 +7456,13 @@
     <w:pPr>
       <w:keepNext/>
       <w:keepLines/>
-      <w:bidi/>
       <w:outlineLvl w:val="7"/>
     </w:pPr>
     <w:rPr>
-      <w:rFonts w:asciiTheme="minorHAnsi" w:eastAsiaTheme="majorEastAsia" w:hAnsiTheme="minorHAnsi" w:cstheme="majorBidi"/>
+      <w:rFonts w:eastAsiaTheme="majorEastAsia" w:cstheme="majorBidi"/>
       <w:i/>
       <w:iCs/>
       <w:color w:val="272727" w:themeColor="text1" w:themeTint="D8"/>
-      <w:kern w:val="2"/>
-      <w14:ligatures w14:val="standardContextual"/>
     </w:rPr>
   </w:style>
   <w:style w:type="paragraph" w:styleId="9">
@@ -5938,14 +7478,11 @@
     <w:pPr>
       <w:keepNext/>
       <w:keepLines/>
-      <w:bidi/>
       <w:outlineLvl w:val="8"/>
     </w:pPr>
     <w:rPr>
-      <w:rFonts w:asciiTheme="minorHAnsi" w:eastAsiaTheme="majorEastAsia" w:hAnsiTheme="minorHAnsi" w:cstheme="majorBidi"/>
+      <w:rFonts w:eastAsiaTheme="majorEastAsia" w:cstheme="majorBidi"/>
       <w:color w:val="272727" w:themeColor="text1" w:themeTint="D8"/>
-      <w:kern w:val="2"/>
-      <w14:ligatures w14:val="standardContextual"/>
     </w:rPr>
   </w:style>
   <w:style w:type="character" w:default="1" w:styleId="a0">
@@ -6102,7 +7639,6 @@
     <w:qFormat/>
     <w:rsid w:val="00202532"/>
     <w:pPr>
-      <w:bidi/>
       <w:spacing w:after="80"/>
       <w:contextualSpacing/>
     </w:pPr>
@@ -6112,7 +7648,6 @@
       <w:kern w:val="28"/>
       <w:sz w:val="56"/>
       <w:szCs w:val="56"/>
-      <w14:ligatures w14:val="standardContextual"/>
     </w:rPr>
   </w:style>
   <w:style w:type="character" w:customStyle="1" w:styleId="a4">
@@ -6141,17 +7676,14 @@
       <w:numPr>
         <w:ilvl w:val="1"/>
       </w:numPr>
-      <w:bidi/>
       <w:spacing w:after="160"/>
     </w:pPr>
     <w:rPr>
-      <w:rFonts w:asciiTheme="minorHAnsi" w:eastAsiaTheme="majorEastAsia" w:hAnsiTheme="minorHAnsi" w:cstheme="majorBidi"/>
+      <w:rFonts w:eastAsiaTheme="majorEastAsia" w:cstheme="majorBidi"/>
       <w:color w:val="595959" w:themeColor="text1" w:themeTint="A6"/>
       <w:spacing w:val="15"/>
-      <w:kern w:val="2"/>
       <w:sz w:val="28"/>
       <w:szCs w:val="28"/>
-      <w14:ligatures w14:val="standardContextual"/>
     </w:rPr>
   </w:style>
   <w:style w:type="character" w:customStyle="1" w:styleId="a6">
@@ -6177,17 +7709,13 @@
     <w:qFormat/>
     <w:rsid w:val="00202532"/>
     <w:pPr>
-      <w:bidi/>
       <w:spacing w:before="160" w:after="160"/>
       <w:jc w:val="center"/>
     </w:pPr>
     <w:rPr>
-      <w:rFonts w:asciiTheme="minorHAnsi" w:eastAsiaTheme="minorHAnsi" w:hAnsiTheme="minorHAnsi" w:cstheme="minorBidi"/>
       <w:i/>
       <w:iCs/>
       <w:color w:val="404040" w:themeColor="text1" w:themeTint="BF"/>
-      <w:kern w:val="2"/>
-      <w14:ligatures w14:val="standardContextual"/>
     </w:rPr>
   </w:style>
   <w:style w:type="character" w:customStyle="1" w:styleId="a8">
@@ -6209,15 +7737,9 @@
     <w:qFormat/>
     <w:rsid w:val="00202532"/>
     <w:pPr>
-      <w:bidi/>
       <w:ind w:left="720"/>
       <w:contextualSpacing/>
     </w:pPr>
-    <w:rPr>
-      <w:rFonts w:asciiTheme="minorHAnsi" w:eastAsiaTheme="minorHAnsi" w:hAnsiTheme="minorHAnsi" w:cstheme="minorBidi"/>
-      <w:kern w:val="2"/>
-      <w14:ligatures w14:val="standardContextual"/>
-    </w:rPr>
   </w:style>
   <w:style w:type="character" w:styleId="aa">
     <w:name w:val="Intense Emphasis"/>
@@ -6244,18 +7766,14 @@
         <w:top w:val="single" w:sz="4" w:space="10" w:color="0F4761" w:themeColor="accent1" w:themeShade="BF"/>
         <w:bottom w:val="single" w:sz="4" w:space="10" w:color="0F4761" w:themeColor="accent1" w:themeShade="BF"/>
       </w:pBdr>
-      <w:bidi/>
       <w:spacing w:before="360" w:after="360"/>
       <w:ind w:left="864" w:right="864"/>
       <w:jc w:val="center"/>
     </w:pPr>
     <w:rPr>
-      <w:rFonts w:asciiTheme="minorHAnsi" w:eastAsiaTheme="minorHAnsi" w:hAnsiTheme="minorHAnsi" w:cstheme="minorBidi"/>
       <w:i/>
       <w:iCs/>
       <w:color w:val="0F4761" w:themeColor="accent1" w:themeShade="BF"/>
-      <w:kern w:val="2"/>
-      <w14:ligatures w14:val="standardContextual"/>
     </w:rPr>
   </w:style>
   <w:style w:type="character" w:customStyle="1" w:styleId="ac">
@@ -6317,6 +7835,17 @@
       <w:rFonts w:ascii="Courier New" w:eastAsia="Times New Roman" w:hAnsi="Courier New" w:cs="Courier New"/>
       <w:sz w:val="20"/>
       <w:szCs w:val="20"/>
+    </w:rPr>
+  </w:style>
+  <w:style w:type="paragraph" w:customStyle="1" w:styleId="p1">
+    <w:name w:val="p1"/>
+    <w:basedOn w:val="a"/>
+    <w:rsid w:val="000D25AB"/>
+    <w:rPr>
+      <w:rFonts w:ascii="Helvetica" w:hAnsi="Helvetica"/>
+      <w:color w:val="000000"/>
+      <w:sz w:val="16"/>
+      <w:szCs w:val="16"/>
     </w:rPr>
   </w:style>
 </w:styles>
